--- a/51st MT mtg agenda.docx
+++ b/51st MT mtg agenda.docx
@@ -267,22 +267,37 @@
         </w:numPr>
       </w:pPr>
       <w:r>
-        <w:t>Renovation in Summer</w:t>
-      </w:r>
-    </w:p>
-    <w:p>
-      <w:pPr>
-        <w:pStyle w:val="ListParagraph"/>
-        <w:numPr>
-          <w:ilvl w:val="1"/>
-          <w:numId w:val="1"/>
-        </w:numPr>
-      </w:pPr>
-      <w:r>
-        <w:t>Admission</w:t>
+        <w:t>Disciplinar</w:t>
       </w:r>
       <w:bookmarkStart w:id="0" w:name="_GoBack"/>
       <w:bookmarkEnd w:id="0"/>
+      <w:r>
+        <w:t>y Procedures</w:t>
+      </w:r>
+    </w:p>
+    <w:p>
+      <w:pPr>
+        <w:pStyle w:val="ListParagraph"/>
+        <w:numPr>
+          <w:ilvl w:val="1"/>
+          <w:numId w:val="1"/>
+        </w:numPr>
+      </w:pPr>
+      <w:r>
+        <w:t>Renovation in Summer</w:t>
+      </w:r>
+    </w:p>
+    <w:p>
+      <w:pPr>
+        <w:pStyle w:val="ListParagraph"/>
+        <w:numPr>
+          <w:ilvl w:val="1"/>
+          <w:numId w:val="1"/>
+        </w:numPr>
+      </w:pPr>
+      <w:r>
+        <w:t>Admission</w:t>
+      </w:r>
     </w:p>
     <w:p>
       <w:pPr>
